--- a/Use Case and Use Case Diagram.docx
+++ b/Use Case and Use Case Diagram.docx
@@ -2,35 +2,6 @@
 <file path=word/document.xml><?xml version="1.0" encoding="utf-8"?>
 <w:document xmlns:wpc="http://schemas.microsoft.com/office/word/2010/wordprocessingCanvas" xmlns:cx="http://schemas.microsoft.com/office/drawing/2014/chartex" xmlns:cx1="http://schemas.microsoft.com/office/drawing/2015/9/8/chartex" xmlns:cx2="http://schemas.microsoft.com/office/drawing/2015/10/21/chartex" xmlns:cx3="http://schemas.microsoft.com/office/drawing/2016/5/9/chartex" xmlns:cx4="http://schemas.microsoft.com/office/drawing/2016/5/10/chartex" xmlns:cx5="http://schemas.microsoft.com/office/drawing/2016/5/11/chartex" xmlns:cx6="http://schemas.microsoft.com/office/drawing/2016/5/12/chartex" xmlns:cx7="http://schemas.microsoft.com/office/drawing/2016/5/13/chartex" xmlns:cx8="http://schemas.microsoft.com/office/drawing/2016/5/14/chartex" xmlns:mc="http://schemas.openxmlformats.org/markup-compatibility/2006" xmlns:aink="http://schemas.microsoft.com/office/drawing/2016/ink" xmlns:am3d="http://schemas.microsoft.com/office/drawing/2017/model3d" xmlns:o="urn:schemas-microsoft-com:office:office" xmlns:r="http://schemas.openxmlformats.org/officeDocument/2006/relationships" xmlns:m="http://schemas.openxmlformats.org/officeDocument/2006/math" xmlns:v="urn:schemas-microsoft-com:vml" xmlns:wp14="http://schemas.microsoft.com/office/word/2010/wordprocessingDrawing" xmlns:wp="http://schemas.openxmlformats.org/drawingml/2006/wordprocessingDrawing" xmlns:w10="urn:schemas-microsoft-com:office:word" xmlns:w="http://schemas.openxmlformats.org/wordprocessingml/2006/main" xmlns:w14="http://schemas.microsoft.com/office/word/2010/wordml" xmlns:w15="http://schemas.microsoft.com/office/word/2012/wordml" xmlns:w16cex="http://schemas.microsoft.com/office/word/2018/wordml/cex" xmlns:w16cid="http://schemas.microsoft.com/office/word/2016/wordml/cid" xmlns:w16="http://schemas.microsoft.com/office/word/2018/wordml" xmlns:w16sdtdh="http://schemas.microsoft.com/office/word/2020/wordml/sdtdatahash" xmlns:w16se="http://schemas.microsoft.com/office/word/2015/wordml/symex" xmlns:wpg="http://schemas.microsoft.com/office/word/2010/wordprocessingGroup" xmlns:wpi="http://schemas.microsoft.com/office/word/2010/wordprocessingInk" xmlns:wne="http://schemas.microsoft.com/office/word/2006/wordml" xmlns:wps="http://schemas.microsoft.com/office/word/2010/wordprocessingShape" mc:Ignorable="w14 w15 w16se w16cid w16 w16cex w16sdtdh wp14">
   <w:body>
-    <w:p>
-      <w:r>
-        <w:rPr>
-          <w:color w:val="000000" w:themeColor="text1"/>
-          <w:sz w:val="36"/>
-          <w:szCs w:val="36"/>
-          <w:highlight w:val="yellow"/>
-        </w:rPr>
-        <w:t xml:space="preserve">I just put in all the stuff from the Use Case template found here: </w:t>
-      </w:r>
-      <w:hyperlink r:id="rId5" w:history="1">
-        <w:r>
-          <w:rPr>
-            <w:rStyle w:val="Hyperlink"/>
-            <w:highlight w:val="yellow"/>
-          </w:rPr>
-          <w:t>https://github.com/MUSoftwareEngineering/CS-4320/blob/main/09-semester-project/_use-case-template.md</w:t>
-        </w:r>
-      </w:hyperlink>
-      <w:r>
-        <w:rPr>
-          <w:color w:val="000000" w:themeColor="text1"/>
-          <w:sz w:val="36"/>
-          <w:szCs w:val="36"/>
-          <w:highlight w:val="yellow"/>
-        </w:rPr>
-        <w:t xml:space="preserve"> We need to change this!</w:t>
-      </w:r>
-    </w:p>
     <w:p>
       <w:pPr>
         <w:rPr>
@@ -56,33 +27,124 @@
       </w:r>
     </w:p>
     <w:p>
-      <w:r>
+      <w:pPr>
         <w:rPr>
           <w:sz w:val="44"/>
           <w:szCs w:val="44"/>
         </w:rPr>
-        <w:t>Title:</w:t>
+      </w:pPr>
+      <w:r>
+        <w:rPr>
+          <w:sz w:val="44"/>
+          <w:szCs w:val="44"/>
+        </w:rPr>
+        <w:t>Title</w:t>
+      </w:r>
+      <w:r>
+        <w:rPr>
+          <w:sz w:val="44"/>
+          <w:szCs w:val="44"/>
+        </w:rPr>
+        <w:t xml:space="preserve">: Send notification </w:t>
+      </w:r>
+      <w:r>
+        <w:rPr>
+          <w:sz w:val="44"/>
+          <w:szCs w:val="44"/>
+        </w:rPr>
+        <w:t>when anomaly is detected</w:t>
+      </w:r>
+    </w:p>
+    <w:p>
+      <w:pPr>
+        <w:rPr>
+          <w:sz w:val="28"/>
+          <w:szCs w:val="28"/>
+        </w:rPr>
+      </w:pPr>
+      <w:r>
+        <w:rPr>
+          <w:sz w:val="28"/>
+          <w:szCs w:val="28"/>
+        </w:rPr>
+        <w:t>Description</w:t>
+      </w:r>
+    </w:p>
+    <w:p>
+      <w:pPr>
+        <w:pStyle w:val="ListParagraph"/>
+        <w:numPr>
+          <w:ilvl w:val="0"/>
+          <w:numId w:val="1"/>
+        </w:numPr>
+        <w:rPr>
+          <w:rFonts w:eastAsiaTheme="minorEastAsia"/>
+        </w:rPr>
+      </w:pPr>
+      <w:r>
+        <w:t xml:space="preserve">The Augur workers, for example, the insights worker, </w:t>
+      </w:r>
+      <w:proofErr w:type="gramStart"/>
+      <w:r>
+        <w:t>are able to</w:t>
+      </w:r>
+      <w:proofErr w:type="gramEnd"/>
+      <w:r>
+        <w:t xml:space="preserve"> detect anomalies in the behavior within a repository. When one is detected, the worker will trigger the Zapier API to run an action to send a notification</w:t>
+      </w:r>
+      <w:r>
+        <w:t xml:space="preserve"> to a Slack channel, where the user will be notified.</w:t>
+      </w:r>
+    </w:p>
+    <w:p>
+      <w:pPr>
+        <w:rPr>
+          <w:sz w:val="28"/>
+          <w:szCs w:val="28"/>
+        </w:rPr>
+      </w:pPr>
+      <w:r>
+        <w:rPr>
+          <w:sz w:val="28"/>
+          <w:szCs w:val="28"/>
+        </w:rPr>
+        <w:t>Triggers</w:t>
+      </w:r>
+    </w:p>
+    <w:p>
+      <w:pPr>
+        <w:pStyle w:val="ListParagraph"/>
+        <w:numPr>
+          <w:ilvl w:val="0"/>
+          <w:numId w:val="1"/>
+        </w:numPr>
+        <w:rPr>
+          <w:rFonts w:eastAsiaTheme="minorEastAsia"/>
+        </w:rPr>
+      </w:pPr>
+      <w:r>
+        <w:rPr>
+          <w:rFonts w:eastAsiaTheme="minorEastAsia"/>
+        </w:rPr>
+        <w:t xml:space="preserve">Augur user sets up Zapier </w:t>
+      </w:r>
+      <w:r>
+        <w:rPr>
+          <w:rFonts w:eastAsiaTheme="minorEastAsia"/>
+        </w:rPr>
+        <w:t>notifications</w:t>
+      </w:r>
+      <w:r>
+        <w:rPr>
+          <w:rFonts w:eastAsiaTheme="minorEastAsia"/>
+        </w:rPr>
+        <w:t xml:space="preserve"> in Slack for a</w:t>
       </w:r>
       <w:r>
         <w:t xml:space="preserve"> </w:t>
       </w:r>
       <w:r>
-        <w:t>(active verb phrase, states main goal)</w:t>
-      </w:r>
-    </w:p>
-    <w:p>
-      <w:pPr>
-        <w:rPr>
-          <w:sz w:val="28"/>
-          <w:szCs w:val="28"/>
-        </w:rPr>
-      </w:pPr>
-      <w:r>
-        <w:rPr>
-          <w:sz w:val="28"/>
-          <w:szCs w:val="28"/>
-        </w:rPr>
-        <w:t>Description</w:t>
+        <w:t>given GitHub repository from Augur</w:t>
       </w:r>
     </w:p>
     <w:p>
@@ -92,24 +154,33 @@
           <w:ilvl w:val="0"/>
           <w:numId w:val="1"/>
         </w:numPr>
-      </w:pPr>
-      <w:r>
-        <w:t>(This may be several paragraphs. Context is important. You are describing the use case in some detail, and since many of the use cases will involve users changing parameters on data visualizations, you should be exceedingly clear about this type of thing.)</w:t>
-      </w:r>
-    </w:p>
-    <w:p>
-      <w:pPr>
-        <w:rPr>
-          <w:sz w:val="28"/>
-          <w:szCs w:val="28"/>
-        </w:rPr>
-      </w:pPr>
-      <w:r>
-        <w:rPr>
-          <w:sz w:val="28"/>
-          <w:szCs w:val="28"/>
-        </w:rPr>
-        <w:t>Triggers</w:t>
+        <w:rPr>
+          <w:rFonts w:eastAsiaTheme="minorEastAsia"/>
+        </w:rPr>
+      </w:pPr>
+      <w:r>
+        <w:t xml:space="preserve">Augur worker detects anomalous behavior from </w:t>
+      </w:r>
+      <w:r>
+        <w:t>that given</w:t>
+      </w:r>
+      <w:r>
+        <w:t xml:space="preserve"> GitHub repository.</w:t>
+      </w:r>
+    </w:p>
+    <w:p>
+      <w:pPr>
+        <w:rPr>
+          <w:sz w:val="28"/>
+          <w:szCs w:val="28"/>
+        </w:rPr>
+      </w:pPr>
+      <w:r>
+        <w:rPr>
+          <w:sz w:val="28"/>
+          <w:szCs w:val="28"/>
+        </w:rPr>
+        <w:t>Actors</w:t>
       </w:r>
     </w:p>
     <w:p>
@@ -119,24 +190,15 @@
           <w:ilvl w:val="0"/>
           <w:numId w:val="1"/>
         </w:numPr>
-      </w:pPr>
-      <w:r>
-        <w:t>(What prompts the use case to start?)</w:t>
-      </w:r>
-    </w:p>
-    <w:p>
-      <w:pPr>
-        <w:rPr>
-          <w:sz w:val="28"/>
-          <w:szCs w:val="28"/>
-        </w:rPr>
-      </w:pPr>
-      <w:r>
-        <w:rPr>
-          <w:sz w:val="28"/>
-          <w:szCs w:val="28"/>
-        </w:rPr>
-        <w:t>Actors</w:t>
+        <w:rPr>
+          <w:rFonts w:eastAsiaTheme="minorEastAsia"/>
+        </w:rPr>
+      </w:pPr>
+      <w:r>
+        <w:rPr>
+          <w:rFonts w:eastAsiaTheme="minorEastAsia"/>
+        </w:rPr>
+        <w:t>Augur Contributor</w:t>
       </w:r>
     </w:p>
     <w:p>
@@ -146,9 +208,15 @@
           <w:ilvl w:val="0"/>
           <w:numId w:val="1"/>
         </w:numPr>
-      </w:pPr>
-      <w:r>
-        <w:t>(Who is involved?)</w:t>
+        <w:rPr>
+          <w:rFonts w:eastAsiaTheme="minorEastAsia"/>
+        </w:rPr>
+      </w:pPr>
+      <w:r>
+        <w:t xml:space="preserve">Augur </w:t>
+      </w:r>
+      <w:r>
+        <w:t>User</w:t>
       </w:r>
     </w:p>
     <w:p>
@@ -173,39 +241,108 @@
           <w:ilvl w:val="0"/>
           <w:numId w:val="1"/>
         </w:numPr>
-      </w:pPr>
-      <w:r>
-        <w:t xml:space="preserve">(This includes things like “data loaded”. </w:t>
+        <w:rPr>
+          <w:rFonts w:eastAsiaTheme="minorEastAsia"/>
+        </w:rPr>
+      </w:pPr>
+      <w:r>
+        <w:t>GitHub repository must have a trend that the worker has detected</w:t>
+      </w:r>
+    </w:p>
+    <w:p>
+      <w:pPr>
+        <w:pStyle w:val="ListParagraph"/>
+        <w:numPr>
+          <w:ilvl w:val="0"/>
+          <w:numId w:val="1"/>
+        </w:numPr>
+      </w:pPr>
+      <w:r>
+        <w:t>Augur instance must be linked to Zapier</w:t>
+      </w:r>
+    </w:p>
+    <w:p>
+      <w:pPr>
+        <w:pStyle w:val="ListParagraph"/>
+        <w:numPr>
+          <w:ilvl w:val="0"/>
+          <w:numId w:val="1"/>
+        </w:numPr>
+      </w:pPr>
+      <w:r>
+        <w:t>User must have a Slack channel that notifications can be sent to</w:t>
+      </w:r>
+    </w:p>
+    <w:p>
+      <w:pPr>
+        <w:pStyle w:val="ListParagraph"/>
+        <w:numPr>
+          <w:ilvl w:val="0"/>
+          <w:numId w:val="1"/>
+        </w:numPr>
+      </w:pPr>
+      <w:r>
+        <w:t>Notifications must be turned on for a given worker</w:t>
+      </w:r>
+    </w:p>
+    <w:p>
+      <w:pPr>
+        <w:rPr>
+          <w:sz w:val="28"/>
+          <w:szCs w:val="28"/>
+        </w:rPr>
+      </w:pPr>
+      <w:r>
+        <w:rPr>
+          <w:sz w:val="28"/>
+          <w:szCs w:val="28"/>
+        </w:rPr>
+        <w:t>Main Success Scenario</w:t>
+      </w:r>
+      <w:r>
+        <w:rPr>
+          <w:sz w:val="28"/>
+          <w:szCs w:val="28"/>
+        </w:rPr>
+        <w:t xml:space="preserve"> (Goals)</w:t>
+      </w:r>
+    </w:p>
+    <w:p>
+      <w:pPr>
+        <w:pStyle w:val="ListParagraph"/>
+        <w:numPr>
+          <w:ilvl w:val="0"/>
+          <w:numId w:val="1"/>
+        </w:numPr>
+        <w:rPr>
+          <w:rFonts w:eastAsiaTheme="minorEastAsia"/>
+        </w:rPr>
+      </w:pPr>
+      <w:r>
+        <w:t xml:space="preserve">User is notified of anomalous behavior from the Slack channel and </w:t>
       </w:r>
       <w:proofErr w:type="gramStart"/>
       <w:r>
-        <w:t>Or,</w:t>
+        <w:t>is able to</w:t>
       </w:r>
       <w:proofErr w:type="gramEnd"/>
       <w:r>
-        <w:t xml:space="preserve"> project is flagged as “of interest”; etc.)</w:t>
-      </w:r>
-    </w:p>
-    <w:p>
-      <w:pPr>
-        <w:rPr>
-          <w:sz w:val="28"/>
-          <w:szCs w:val="28"/>
-        </w:rPr>
-      </w:pPr>
-      <w:r>
-        <w:rPr>
-          <w:sz w:val="28"/>
-          <w:szCs w:val="28"/>
-        </w:rPr>
-        <w:t>Main Success Scenario</w:t>
-      </w:r>
-      <w:r>
-        <w:rPr>
-          <w:sz w:val="28"/>
-          <w:szCs w:val="28"/>
-        </w:rPr>
-        <w:t xml:space="preserve"> (Goals)</w:t>
+        <w:t xml:space="preserve"> view relevant information from the notification itself</w:t>
+      </w:r>
+    </w:p>
+    <w:p>
+      <w:pPr>
+        <w:rPr>
+          <w:sz w:val="28"/>
+          <w:szCs w:val="28"/>
+        </w:rPr>
+      </w:pPr>
+      <w:r>
+        <w:rPr>
+          <w:sz w:val="28"/>
+          <w:szCs w:val="28"/>
+        </w:rPr>
+        <w:t>Alternate Success Scenarios</w:t>
       </w:r>
     </w:p>
     <w:p>
@@ -217,22 +354,22 @@
         </w:numPr>
       </w:pPr>
       <w:r>
-        <w:t>(What does it look like when the user’s work is successful in the system?)</w:t>
-      </w:r>
-    </w:p>
-    <w:p>
-      <w:pPr>
-        <w:rPr>
-          <w:sz w:val="28"/>
-          <w:szCs w:val="28"/>
-        </w:rPr>
-      </w:pPr>
-      <w:r>
-        <w:rPr>
-          <w:sz w:val="28"/>
-          <w:szCs w:val="28"/>
-        </w:rPr>
-        <w:t>Alternate Success Scenarios</w:t>
+        <w:t>None</w:t>
+      </w:r>
+    </w:p>
+    <w:p>
+      <w:pPr>
+        <w:rPr>
+          <w:sz w:val="28"/>
+          <w:szCs w:val="28"/>
+        </w:rPr>
+      </w:pPr>
+      <w:r>
+        <w:rPr>
+          <w:sz w:val="28"/>
+          <w:szCs w:val="28"/>
+        </w:rPr>
+        <w:t>Failed End Condition</w:t>
       </w:r>
     </w:p>
     <w:p>
@@ -242,24 +379,12 @@
           <w:ilvl w:val="0"/>
           <w:numId w:val="1"/>
         </w:numPr>
-      </w:pPr>
-      <w:r>
-        <w:t>(For a data analysis and “data playing” focused project like this one, there could be several different success scenarios for each use case. “Sees visualization” is not a success scenario. “Compares four different projects on “indicator X” and saves “project trackers” for each one could be a success scenario.)</w:t>
-      </w:r>
-    </w:p>
-    <w:p>
-      <w:pPr>
-        <w:rPr>
-          <w:sz w:val="28"/>
-          <w:szCs w:val="28"/>
-        </w:rPr>
-      </w:pPr>
-      <w:r>
-        <w:rPr>
-          <w:sz w:val="28"/>
-          <w:szCs w:val="28"/>
-        </w:rPr>
-        <w:t>Failed End Condition</w:t>
+        <w:rPr>
+          <w:rFonts w:eastAsiaTheme="minorEastAsia"/>
+        </w:rPr>
+      </w:pPr>
+      <w:r>
+        <w:t>Zapier isn’t linked and so an error message is logged.</w:t>
       </w:r>
     </w:p>
     <w:p>
@@ -269,9 +394,12 @@
           <w:ilvl w:val="0"/>
           <w:numId w:val="1"/>
         </w:numPr>
-      </w:pPr>
-      <w:r>
-        <w:t>(“crashes” is not a failed end condition. “User is unable to discern the difference between two projects because they are similar on the available indicators” might be).</w:t>
+        <w:rPr>
+          <w:rFonts w:eastAsiaTheme="minorEastAsia"/>
+        </w:rPr>
+      </w:pPr>
+      <w:r>
+        <w:t>The worker that detects anomalies isn’t running or working correctly</w:t>
       </w:r>
     </w:p>
     <w:p>
@@ -291,30 +419,43 @@
     </w:p>
     <w:p>
       <w:pPr>
-        <w:ind w:left="360"/>
-      </w:pPr>
-      <w:r>
-        <w:t>-</w:t>
-      </w:r>
-    </w:p>
-    <w:p>
-      <w:pPr>
-        <w:ind w:left="360"/>
-      </w:pPr>
-    </w:p>
-    <w:p>
-      <w:pPr>
-        <w:rPr>
-          <w:sz w:val="28"/>
-          <w:szCs w:val="28"/>
-        </w:rPr>
-      </w:pPr>
-      <w:r>
-        <w:rPr>
-          <w:sz w:val="28"/>
-          <w:szCs w:val="28"/>
-        </w:rPr>
-        <w:lastRenderedPageBreak/>
+        <w:pStyle w:val="ListParagraph"/>
+        <w:numPr>
+          <w:ilvl w:val="0"/>
+          <w:numId w:val="2"/>
+        </w:numPr>
+        <w:rPr>
+          <w:rFonts w:eastAsiaTheme="minorEastAsia"/>
+        </w:rPr>
+      </w:pPr>
+      <w:r>
+        <w:t>Send email</w:t>
+      </w:r>
+      <w:r>
+        <w:t xml:space="preserve"> </w:t>
+      </w:r>
+      <w:r>
+        <w:t>alerting</w:t>
+      </w:r>
+      <w:r>
+        <w:t xml:space="preserve"> A</w:t>
+      </w:r>
+      <w:r>
+        <w:t>ugur users of anomalies.</w:t>
+      </w:r>
+    </w:p>
+    <w:p>
+      <w:pPr>
+        <w:rPr>
+          <w:sz w:val="28"/>
+          <w:szCs w:val="28"/>
+        </w:rPr>
+      </w:pPr>
+      <w:r>
+        <w:rPr>
+          <w:sz w:val="28"/>
+          <w:szCs w:val="28"/>
+        </w:rPr>
         <w:t>Steps of Execution</w:t>
       </w:r>
       <w:r>
@@ -330,27 +471,127 @@
         <w:pStyle w:val="ListParagraph"/>
         <w:numPr>
           <w:ilvl w:val="0"/>
+          <w:numId w:val="3"/>
+        </w:numPr>
+        <w:rPr>
+          <w:rFonts w:eastAsiaTheme="minorEastAsia"/>
+        </w:rPr>
+      </w:pPr>
+      <w:r>
+        <w:t xml:space="preserve">Augur worker </w:t>
+      </w:r>
+      <w:r>
+        <w:t xml:space="preserve">detects </w:t>
+      </w:r>
+      <w:r>
+        <w:t xml:space="preserve">anomalous </w:t>
+      </w:r>
+      <w:r>
+        <w:t>behavior</w:t>
+      </w:r>
+    </w:p>
+    <w:p>
+      <w:pPr>
+        <w:pStyle w:val="ListParagraph"/>
+        <w:numPr>
+          <w:ilvl w:val="0"/>
+          <w:numId w:val="3"/>
+        </w:numPr>
+        <w:rPr>
+          <w:rFonts w:eastAsiaTheme="minorEastAsia"/>
+        </w:rPr>
+      </w:pPr>
+      <w:r>
+        <w:t>Worker gets relevant data and pushes it to endpoint on Augur API</w:t>
+      </w:r>
+    </w:p>
+    <w:p>
+      <w:pPr>
+        <w:pStyle w:val="ListParagraph"/>
+        <w:numPr>
+          <w:ilvl w:val="0"/>
+          <w:numId w:val="3"/>
+        </w:numPr>
+        <w:rPr>
+          <w:rFonts w:eastAsiaTheme="minorEastAsia"/>
+        </w:rPr>
+      </w:pPr>
+      <w:r>
+        <w:t xml:space="preserve">Zapier gets data from endpoint and </w:t>
+      </w:r>
+      <w:r>
+        <w:t>formats</w:t>
+      </w:r>
+      <w:r>
+        <w:t xml:space="preserve"> it </w:t>
+      </w:r>
+      <w:r>
+        <w:t>for a notification</w:t>
+      </w:r>
+    </w:p>
+    <w:p>
+      <w:pPr>
+        <w:pStyle w:val="ListParagraph"/>
+        <w:numPr>
+          <w:ilvl w:val="0"/>
+          <w:numId w:val="3"/>
+        </w:numPr>
+        <w:rPr>
+          <w:rFonts w:eastAsiaTheme="minorEastAsia"/>
+        </w:rPr>
+      </w:pPr>
+      <w:r>
+        <w:t>Notification is sent to Slack channel</w:t>
+      </w:r>
+    </w:p>
+    <w:p>
+      <w:pPr>
+        <w:rPr>
+          <w:sz w:val="28"/>
+          <w:szCs w:val="28"/>
+        </w:rPr>
+      </w:pPr>
+      <w:r>
+        <w:rPr>
+          <w:sz w:val="28"/>
+          <w:szCs w:val="28"/>
+        </w:rPr>
+        <w:t>Use Case Diagram</w:t>
+      </w:r>
+    </w:p>
+    <w:p>
+      <w:pPr>
+        <w:pStyle w:val="ListParagraph"/>
+        <w:numPr>
+          <w:ilvl w:val="0"/>
           <w:numId w:val="1"/>
         </w:numPr>
-        <w:rPr>
-          <w:sz w:val="28"/>
-          <w:szCs w:val="28"/>
-        </w:rPr>
-      </w:pPr>
-    </w:p>
-    <w:p>
-      <w:pPr>
-        <w:rPr>
-          <w:sz w:val="28"/>
-          <w:szCs w:val="28"/>
-        </w:rPr>
-      </w:pPr>
-      <w:r>
-        <w:rPr>
-          <w:sz w:val="28"/>
-          <w:szCs w:val="28"/>
-        </w:rPr>
-        <w:t>Use Case Diagram</w:t>
+      </w:pPr>
+      <w:r>
+        <w:t>(</w:t>
+      </w:r>
+      <w:proofErr w:type="gramStart"/>
+      <w:r>
+        <w:t>following</w:t>
+      </w:r>
+      <w:proofErr w:type="gramEnd"/>
+      <w:r>
+        <w:t xml:space="preserve"> the UML Standard for expressing use cases.)</w:t>
+      </w:r>
+    </w:p>
+    <w:p>
+      <w:pPr>
+        <w:rPr>
+          <w:sz w:val="28"/>
+          <w:szCs w:val="28"/>
+        </w:rPr>
+      </w:pPr>
+      <w:r>
+        <w:rPr>
+          <w:sz w:val="28"/>
+          <w:szCs w:val="28"/>
+        </w:rPr>
+        <w:t>Dependent Use Cases</w:t>
       </w:r>
     </w:p>
     <w:p>
@@ -362,40 +603,8 @@
         </w:numPr>
       </w:pPr>
       <w:r>
-        <w:t>(</w:t>
-      </w:r>
-      <w:proofErr w:type="gramStart"/>
-      <w:r>
-        <w:t>following</w:t>
-      </w:r>
-      <w:proofErr w:type="gramEnd"/>
-      <w:r>
-        <w:t xml:space="preserve"> the UML Standard for expressing use cases.)</w:t>
-      </w:r>
-    </w:p>
-    <w:p>
-      <w:pPr>
-        <w:rPr>
-          <w:sz w:val="28"/>
-          <w:szCs w:val="28"/>
-        </w:rPr>
-      </w:pPr>
-      <w:r>
-        <w:rPr>
-          <w:sz w:val="28"/>
-          <w:szCs w:val="28"/>
-        </w:rPr>
-        <w:t>Dependent Use Cases</w:t>
-      </w:r>
-    </w:p>
-    <w:p>
-      <w:pPr>
-        <w:pStyle w:val="ListParagraph"/>
-        <w:numPr>
-          <w:ilvl w:val="0"/>
-          <w:numId w:val="1"/>
-        </w:numPr>
-      </w:pPr>
+        <w:t>None</w:t>
+      </w:r>
     </w:p>
     <w:p>
       <w:pPr>
@@ -427,10 +636,97 @@
 <file path=word/numbering.xml><?xml version="1.0" encoding="utf-8"?>
 <w:numbering xmlns:wpc="http://schemas.microsoft.com/office/word/2010/wordprocessingCanvas" xmlns:cx="http://schemas.microsoft.com/office/drawing/2014/chartex" xmlns:cx1="http://schemas.microsoft.com/office/drawing/2015/9/8/chartex" xmlns:cx2="http://schemas.microsoft.com/office/drawing/2015/10/21/chartex" xmlns:cx3="http://schemas.microsoft.com/office/drawing/2016/5/9/chartex" xmlns:cx4="http://schemas.microsoft.com/office/drawing/2016/5/10/chartex" xmlns:cx5="http://schemas.microsoft.com/office/drawing/2016/5/11/chartex" xmlns:cx6="http://schemas.microsoft.com/office/drawing/2016/5/12/chartex" xmlns:cx7="http://schemas.microsoft.com/office/drawing/2016/5/13/chartex" xmlns:cx8="http://schemas.microsoft.com/office/drawing/2016/5/14/chartex" xmlns:mc="http://schemas.openxmlformats.org/markup-compatibility/2006" xmlns:aink="http://schemas.microsoft.com/office/drawing/2016/ink" xmlns:am3d="http://schemas.microsoft.com/office/drawing/2017/model3d" xmlns:o="urn:schemas-microsoft-com:office:office" xmlns:r="http://schemas.openxmlformats.org/officeDocument/2006/relationships" xmlns:m="http://schemas.openxmlformats.org/officeDocument/2006/math" xmlns:v="urn:schemas-microsoft-com:vml" xmlns:wp14="http://schemas.microsoft.com/office/word/2010/wordprocessingDrawing" xmlns:wp="http://schemas.openxmlformats.org/drawingml/2006/wordprocessingDrawing" xmlns:w10="urn:schemas-microsoft-com:office:word" xmlns:w="http://schemas.openxmlformats.org/wordprocessingml/2006/main" xmlns:w14="http://schemas.microsoft.com/office/word/2010/wordml" xmlns:w15="http://schemas.microsoft.com/office/word/2012/wordml" xmlns:w16cex="http://schemas.microsoft.com/office/word/2018/wordml/cex" xmlns:w16cid="http://schemas.microsoft.com/office/word/2016/wordml/cid" xmlns:w16="http://schemas.microsoft.com/office/word/2018/wordml" xmlns:w16sdtdh="http://schemas.microsoft.com/office/word/2020/wordml/sdtdatahash" xmlns:w16se="http://schemas.microsoft.com/office/word/2015/wordml/symex" xmlns:wpg="http://schemas.microsoft.com/office/word/2010/wordprocessingGroup" xmlns:wpi="http://schemas.microsoft.com/office/word/2010/wordprocessingInk" xmlns:wne="http://schemas.microsoft.com/office/word/2006/wordml" xmlns:wps="http://schemas.microsoft.com/office/word/2010/wordprocessingShape" mc:Ignorable="w14 w15 w16se w16cid w16 w16cex w16sdtdh wp14">
   <w:abstractNum w:abstractNumId="0" w15:restartNumberingAfterBreak="0">
+    <w:nsid w:val="05832A5B"/>
+    <w:multiLevelType w:val="hybridMultilevel"/>
+    <w:tmpl w:val="FFFFFFFF"/>
+    <w:lvl w:ilvl="0" w:tplc="58B470D0">
+      <w:start w:val="1"/>
+      <w:numFmt w:val="decimal"/>
+      <w:lvlText w:val="%1."/>
+      <w:lvlJc w:val="left"/>
+      <w:pPr>
+        <w:ind w:left="720" w:hanging="360"/>
+      </w:pPr>
+    </w:lvl>
+    <w:lvl w:ilvl="1" w:tplc="3EF6E664">
+      <w:start w:val="1"/>
+      <w:numFmt w:val="lowerLetter"/>
+      <w:lvlText w:val="%2."/>
+      <w:lvlJc w:val="left"/>
+      <w:pPr>
+        <w:ind w:left="1440" w:hanging="360"/>
+      </w:pPr>
+    </w:lvl>
+    <w:lvl w:ilvl="2" w:tplc="383A5D52">
+      <w:start w:val="1"/>
+      <w:numFmt w:val="lowerRoman"/>
+      <w:lvlText w:val="%3."/>
+      <w:lvlJc w:val="right"/>
+      <w:pPr>
+        <w:ind w:left="2160" w:hanging="180"/>
+      </w:pPr>
+    </w:lvl>
+    <w:lvl w:ilvl="3" w:tplc="AA865D60">
+      <w:start w:val="1"/>
+      <w:numFmt w:val="decimal"/>
+      <w:lvlText w:val="%4."/>
+      <w:lvlJc w:val="left"/>
+      <w:pPr>
+        <w:ind w:left="2880" w:hanging="360"/>
+      </w:pPr>
+    </w:lvl>
+    <w:lvl w:ilvl="4" w:tplc="A7E43F82">
+      <w:start w:val="1"/>
+      <w:numFmt w:val="lowerLetter"/>
+      <w:lvlText w:val="%5."/>
+      <w:lvlJc w:val="left"/>
+      <w:pPr>
+        <w:ind w:left="3600" w:hanging="360"/>
+      </w:pPr>
+    </w:lvl>
+    <w:lvl w:ilvl="5" w:tplc="EC32D8FC">
+      <w:start w:val="1"/>
+      <w:numFmt w:val="lowerRoman"/>
+      <w:lvlText w:val="%6."/>
+      <w:lvlJc w:val="right"/>
+      <w:pPr>
+        <w:ind w:left="4320" w:hanging="180"/>
+      </w:pPr>
+    </w:lvl>
+    <w:lvl w:ilvl="6" w:tplc="DA300E2A">
+      <w:start w:val="1"/>
+      <w:numFmt w:val="decimal"/>
+      <w:lvlText w:val="%7."/>
+      <w:lvlJc w:val="left"/>
+      <w:pPr>
+        <w:ind w:left="5040" w:hanging="360"/>
+      </w:pPr>
+    </w:lvl>
+    <w:lvl w:ilvl="7" w:tplc="B99666DC">
+      <w:start w:val="1"/>
+      <w:numFmt w:val="lowerLetter"/>
+      <w:lvlText w:val="%8."/>
+      <w:lvlJc w:val="left"/>
+      <w:pPr>
+        <w:ind w:left="5760" w:hanging="360"/>
+      </w:pPr>
+    </w:lvl>
+    <w:lvl w:ilvl="8" w:tplc="91E6A668">
+      <w:start w:val="1"/>
+      <w:numFmt w:val="lowerRoman"/>
+      <w:lvlText w:val="%9."/>
+      <w:lvlJc w:val="right"/>
+      <w:pPr>
+        <w:ind w:left="6480" w:hanging="180"/>
+      </w:pPr>
+    </w:lvl>
+  </w:abstractNum>
+  <w:abstractNum w:abstractNumId="1" w15:restartNumberingAfterBreak="0">
     <w:nsid w:val="54906E65"/>
     <w:multiLevelType w:val="hybridMultilevel"/>
     <w:tmpl w:val="A4282BCA"/>
-    <w:lvl w:ilvl="0" w:tplc="DE5AE200">
+    <w:lvl w:ilvl="0" w:tplc="FFFFFFFF">
+      <w:start w:val="1"/>
       <w:numFmt w:val="bullet"/>
       <w:lvlText w:val="-"/>
       <w:lvlJc w:val="left"/>
@@ -438,7 +734,7 @@
         <w:ind w:left="720" w:hanging="360"/>
       </w:pPr>
       <w:rPr>
-        <w:rFonts w:ascii="Calibri" w:eastAsiaTheme="minorHAnsi" w:hAnsi="Calibri" w:cs="Calibri" w:hint="default"/>
+        <w:rFonts w:ascii="Calibri" w:hAnsi="Calibri" w:hint="default"/>
       </w:rPr>
     </w:lvl>
     <w:lvl w:ilvl="1" w:tplc="04090003" w:tentative="1">
@@ -538,7 +834,126 @@
       </w:rPr>
     </w:lvl>
   </w:abstractNum>
+  <w:abstractNum w:abstractNumId="2" w15:restartNumberingAfterBreak="0">
+    <w:nsid w:val="763F18CD"/>
+    <w:multiLevelType w:val="hybridMultilevel"/>
+    <w:tmpl w:val="FFFFFFFF"/>
+    <w:lvl w:ilvl="0" w:tplc="2F703BE0">
+      <w:start w:val="1"/>
+      <w:numFmt w:val="bullet"/>
+      <w:lvlText w:val="-"/>
+      <w:lvlJc w:val="left"/>
+      <w:pPr>
+        <w:ind w:left="720" w:hanging="360"/>
+      </w:pPr>
+      <w:rPr>
+        <w:rFonts w:ascii="Calibri" w:hAnsi="Calibri" w:hint="default"/>
+      </w:rPr>
+    </w:lvl>
+    <w:lvl w:ilvl="1" w:tplc="785A7676">
+      <w:start w:val="1"/>
+      <w:numFmt w:val="bullet"/>
+      <w:lvlText w:val="o"/>
+      <w:lvlJc w:val="left"/>
+      <w:pPr>
+        <w:ind w:left="1440" w:hanging="360"/>
+      </w:pPr>
+      <w:rPr>
+        <w:rFonts w:ascii="Courier New" w:hAnsi="Courier New" w:hint="default"/>
+      </w:rPr>
+    </w:lvl>
+    <w:lvl w:ilvl="2" w:tplc="EC3E9A54">
+      <w:start w:val="1"/>
+      <w:numFmt w:val="bullet"/>
+      <w:lvlText w:val=""/>
+      <w:lvlJc w:val="left"/>
+      <w:pPr>
+        <w:ind w:left="2160" w:hanging="360"/>
+      </w:pPr>
+      <w:rPr>
+        <w:rFonts w:ascii="Wingdings" w:hAnsi="Wingdings" w:hint="default"/>
+      </w:rPr>
+    </w:lvl>
+    <w:lvl w:ilvl="3" w:tplc="2402C652">
+      <w:start w:val="1"/>
+      <w:numFmt w:val="bullet"/>
+      <w:lvlText w:val=""/>
+      <w:lvlJc w:val="left"/>
+      <w:pPr>
+        <w:ind w:left="2880" w:hanging="360"/>
+      </w:pPr>
+      <w:rPr>
+        <w:rFonts w:ascii="Symbol" w:hAnsi="Symbol" w:hint="default"/>
+      </w:rPr>
+    </w:lvl>
+    <w:lvl w:ilvl="4" w:tplc="E6E2FD86">
+      <w:start w:val="1"/>
+      <w:numFmt w:val="bullet"/>
+      <w:lvlText w:val="o"/>
+      <w:lvlJc w:val="left"/>
+      <w:pPr>
+        <w:ind w:left="3600" w:hanging="360"/>
+      </w:pPr>
+      <w:rPr>
+        <w:rFonts w:ascii="Courier New" w:hAnsi="Courier New" w:hint="default"/>
+      </w:rPr>
+    </w:lvl>
+    <w:lvl w:ilvl="5" w:tplc="BF526480">
+      <w:start w:val="1"/>
+      <w:numFmt w:val="bullet"/>
+      <w:lvlText w:val=""/>
+      <w:lvlJc w:val="left"/>
+      <w:pPr>
+        <w:ind w:left="4320" w:hanging="360"/>
+      </w:pPr>
+      <w:rPr>
+        <w:rFonts w:ascii="Wingdings" w:hAnsi="Wingdings" w:hint="default"/>
+      </w:rPr>
+    </w:lvl>
+    <w:lvl w:ilvl="6" w:tplc="144AA712">
+      <w:start w:val="1"/>
+      <w:numFmt w:val="bullet"/>
+      <w:lvlText w:val=""/>
+      <w:lvlJc w:val="left"/>
+      <w:pPr>
+        <w:ind w:left="5040" w:hanging="360"/>
+      </w:pPr>
+      <w:rPr>
+        <w:rFonts w:ascii="Symbol" w:hAnsi="Symbol" w:hint="default"/>
+      </w:rPr>
+    </w:lvl>
+    <w:lvl w:ilvl="7" w:tplc="03A4038E">
+      <w:start w:val="1"/>
+      <w:numFmt w:val="bullet"/>
+      <w:lvlText w:val="o"/>
+      <w:lvlJc w:val="left"/>
+      <w:pPr>
+        <w:ind w:left="5760" w:hanging="360"/>
+      </w:pPr>
+      <w:rPr>
+        <w:rFonts w:ascii="Courier New" w:hAnsi="Courier New" w:hint="default"/>
+      </w:rPr>
+    </w:lvl>
+    <w:lvl w:ilvl="8" w:tplc="AE58D132">
+      <w:start w:val="1"/>
+      <w:numFmt w:val="bullet"/>
+      <w:lvlText w:val=""/>
+      <w:lvlJc w:val="left"/>
+      <w:pPr>
+        <w:ind w:left="6480" w:hanging="360"/>
+      </w:pPr>
+      <w:rPr>
+        <w:rFonts w:ascii="Wingdings" w:hAnsi="Wingdings" w:hint="default"/>
+      </w:rPr>
+    </w:lvl>
+  </w:abstractNum>
   <w:num w:numId="1">
+    <w:abstractNumId w:val="1"/>
+  </w:num>
+  <w:num w:numId="2">
+    <w:abstractNumId w:val="2"/>
+  </w:num>
+  <w:num w:numId="3">
     <w:abstractNumId w:val="0"/>
   </w:num>
 </w:numbering>
